--- a/doc/SafeDrugs.docx
+++ b/doc/SafeDrugs.docx
@@ -171,6 +171,7 @@
     <w:p>
       <w:pPr>
         <w:pStyle w:val="Heading"/>
+        <w:jc w:val="both"/>
         <w:rPr>
           <w:sz w:val="22"/>
           <w:szCs w:val="22"/>
@@ -183,7 +184,7 @@
           <w:rtl w:val="0"/>
           <w:lang w:val="en-US"/>
         </w:rPr>
-        <w:t xml:space="preserve">Adverse drug reactions (ADR) dataset is an FDA dataset started from ??? that make drug adverse reactions open to public. </w:t>
+        <w:t xml:space="preserve">Adverse drug reactions (ADR) dataset is an FDA dataset started from 2004 that make drug adverse reactions open to public. </w:t>
       </w:r>
       <w:r>
         <w:rPr>
@@ -290,7 +291,7 @@
           <w:rtl w:val="0"/>
           <w:lang w:val="en-US"/>
         </w:rPr>
-        <w:t>One of the biggest challenge to make the app is how to put the big dataset (~10 GBs) into our server and interact with it rapidly. To do that, we split the dataset into multiple feather files that could be read by pandas and create relatively small data frames that will not consume too much RAM. More over, we set up a amazon web server with a distributed database to put the big dataset. For the user interface, we use Dash, which is a light-weighted web frame to create interactive web apps, to get data from ADR and generate informative figures with adverse drug reaction reports information based on the users</w:t>
+        <w:t>One of the biggest challenge to make the app is how to put the big dataset (~10 GBs) into our server and interact with it rapidly. To do that, we split the dataset into multiple feather files that could be read by python data analyzing tools and create relatively small data frames that will not consume too much RAM. More over, we set up a amazon web server with a distributed database to put the big dataset. For the user interface, we use Dash, which is a light-weighted web frame to create interactive web apps, to get data from ADR and generate informative figures with adverse drug reaction reports information based on the users</w:t>
       </w:r>
       <w:r>
         <w:rPr>
@@ -356,7 +357,20 @@
     <w:p>
       <w:pPr>
         <w:pStyle w:val="Heading"/>
-      </w:pPr>
+        <w:rPr>
+          <w:sz w:val="22"/>
+          <w:szCs w:val="22"/>
+        </w:rPr>
+      </w:pPr>
+      <w:r>
+        <w:rPr>
+          <w:sz w:val="22"/>
+          <w:szCs w:val="22"/>
+          <w:rtl w:val="0"/>
+          <w:lang w:val="en-US"/>
+        </w:rPr>
+        <w:t xml:space="preserve">Adverse drug reactions (ADR), Dash, Jupyter notebook, plotly, AWS </w:t>
+      </w:r>
     </w:p>
     <w:p>
       <w:pPr>
@@ -383,14 +397,101 @@
     <w:p>
       <w:pPr>
         <w:pStyle w:val="Body"/>
-      </w:pPr>
-      <w:r>
-        <w:rPr>
-          <w:rtl w:val="0"/>
-          <w:lang w:val="en-US"/>
-        </w:rPr>
-        <w:t>Insert introduction here. This section should provide context as to why the software tool was developed and what need it addresses</w:t>
-      </w:r>
+        <w:ind w:firstLine="360"/>
+      </w:pPr>
+      <w:r>
+        <w:rPr>
+          <w:rtl w:val="0"/>
+          <w:lang w:val="en-US"/>
+        </w:rPr>
+        <w:t xml:space="preserve">Adverse drug reactions (ADRs) are forms of common drug side effects, e.g. elevated blood levels, overingestion, enhanced drug effect, that occur during appropriate drug use. In US, 3 % to 7 % of inpatient are cause by ADR and 10 % to 20 % of hospitalizations suffer ADRs, among which 10 % to 20 % ADRs are severe. Studies show pediatric patients are more likely to get ADRs because </w:t>
+      </w:r>
+      <w:r>
+        <w:rPr>
+          <w:rtl w:val="0"/>
+          <w:lang w:val="en-US"/>
+        </w:rPr>
+        <w:t>clinical trials have historically</w:t>
+      </w:r>
+      <w:r>
+        <w:rPr>
+          <w:rtl w:val="0"/>
+          <w:lang w:val="en-US"/>
+        </w:rPr>
+        <w:t xml:space="preserve"> </w:t>
+      </w:r>
+      <w:r>
+        <w:rPr>
+          <w:rtl w:val="0"/>
+          <w:lang w:val="en-US"/>
+        </w:rPr>
+        <w:t>excluded pediatric patients</w:t>
+      </w:r>
+      <w:r>
+        <w:rPr>
+          <w:rtl w:val="0"/>
+          <w:lang w:val="en-US"/>
+        </w:rPr>
+        <w:t>.</w:t>
+      </w:r>
+    </w:p>
+    <w:p>
+      <w:pPr>
+        <w:pStyle w:val="Body"/>
+        <w:ind w:firstLine="360"/>
+      </w:pPr>
+      <w:r>
+        <w:rPr>
+          <w:rtl w:val="0"/>
+          <w:lang w:val="en-US"/>
+        </w:rPr>
+        <w:t>FDA has a database collects ADR reports.</w:t>
+      </w:r>
+    </w:p>
+    <w:p>
+      <w:pPr>
+        <w:pStyle w:val="Body"/>
+        <w:ind w:firstLine="360"/>
+      </w:pPr>
+      <w:r>
+        <w:rPr>
+          <w:rtl w:val="0"/>
+          <w:lang w:val="en-US"/>
+        </w:rPr>
+        <w:t>Tools retrieving data from ADR database are not perfect.</w:t>
+      </w:r>
+    </w:p>
+    <w:p>
+      <w:pPr>
+        <w:pStyle w:val="Body"/>
+        <w:ind w:firstLine="360"/>
+      </w:pPr>
+      <w:r>
+        <w:rPr>
+          <w:rtl w:val="0"/>
+          <w:lang w:val="en-US"/>
+        </w:rPr>
+        <w:t>Our app is optimized to get informative data from FDA ADR database and do downstream analysis based on users</w:t>
+      </w:r>
+      <w:r>
+        <w:rPr>
+          <w:rtl w:val="0"/>
+          <w:lang w:val="en-US"/>
+        </w:rPr>
+        <w:t xml:space="preserve">’ </w:t>
+      </w:r>
+      <w:r>
+        <w:rPr>
+          <w:rtl w:val="0"/>
+          <w:lang w:val="en-US"/>
+        </w:rPr>
+        <w:t>requests.</w:t>
+      </w:r>
+    </w:p>
+    <w:p>
+      <w:pPr>
+        <w:pStyle w:val="Body"/>
+      </w:pPr>
     </w:p>
     <w:p>
       <w:pPr>
@@ -423,25 +524,67 @@
           <w:rtl w:val="0"/>
           <w:lang w:val="en-US"/>
         </w:rPr>
-        <w:t>Insert methods here, with the two required subsections as described below:</w:t>
+        <w:t>Jupyter notebook</w:t>
+      </w:r>
+    </w:p>
+    <w:p>
+      <w:pPr>
+        <w:pStyle w:val="Body"/>
+      </w:pPr>
+      <w:r>
+        <w:rPr>
+          <w:rtl w:val="0"/>
+          <w:lang w:val="en-US"/>
+        </w:rPr>
+        <w:t>Plotly</w:t>
+      </w:r>
+    </w:p>
+    <w:p>
+      <w:pPr>
+        <w:pStyle w:val="Body"/>
+      </w:pPr>
+      <w:r>
+        <w:rPr>
+          <w:rtl w:val="0"/>
+          <w:lang w:val="en-US"/>
+        </w:rPr>
+        <w:t>Dash</w:t>
+      </w:r>
+    </w:p>
+    <w:p>
+      <w:pPr>
+        <w:pStyle w:val="Body"/>
+      </w:pPr>
+      <w:r>
+        <w:rPr>
+          <w:rtl w:val="0"/>
+          <w:lang w:val="en-US"/>
+        </w:rPr>
+        <w:t>AWS</w:t>
       </w:r>
     </w:p>
     <w:p>
       <w:pPr>
         <w:pStyle w:val="Heading 2"/>
+        <w:rPr>
+          <w:sz w:val="40"/>
+          <w:szCs w:val="40"/>
+        </w:rPr>
       </w:pPr>
       <w:bookmarkStart w:name="_qmqi7nvezc3" w:id="5"/>
       <w:bookmarkEnd w:id="5"/>
       <w:r>
         <w:rPr>
-          <w:rFonts w:cs="Arial Unicode MS" w:eastAsia="Arial Unicode MS"/>
+          <w:sz w:val="40"/>
+          <w:szCs w:val="40"/>
           <w:rtl w:val="0"/>
         </w:rPr>
         <w:t>I</w:t>
       </w:r>
       <w:r>
         <w:rPr>
-          <w:rFonts w:cs="Arial Unicode MS" w:eastAsia="Arial Unicode MS"/>
+          <w:sz w:val="40"/>
+          <w:szCs w:val="40"/>
           <w:rtl w:val="0"/>
           <w:lang w:val="fr-FR"/>
         </w:rPr>
@@ -457,7 +600,31 @@
           <w:rtl w:val="0"/>
           <w:lang w:val="en-US"/>
         </w:rPr>
-        <w:t>This section describes how the tool works and relevant technical details for implementation.</w:t>
+        <w:t>Retrieving data from the database</w:t>
+      </w:r>
+    </w:p>
+    <w:p>
+      <w:pPr>
+        <w:pStyle w:val="Body"/>
+      </w:pPr>
+      <w:r>
+        <w:rPr>
+          <w:rtl w:val="0"/>
+          <w:lang w:val="en-US"/>
+        </w:rPr>
+        <w:t>Downstream analysis</w:t>
+      </w:r>
+    </w:p>
+    <w:p>
+      <w:pPr>
+        <w:pStyle w:val="Body"/>
+      </w:pPr>
+      <w:r>
+        <w:rPr>
+          <w:rtl w:val="0"/>
+          <w:lang w:val="en-US"/>
+        </w:rPr>
+        <w:t>Easy to modify Jupiter notebooks</w:t>
       </w:r>
     </w:p>
     <w:p>
@@ -491,8 +658,37 @@
           <w:rtl w:val="0"/>
           <w:lang w:val="en-US"/>
         </w:rPr>
-        <w:t>This section should include the minimal system requirements needed to run the software and an overview of the workflow</w:t>
-      </w:r>
+        <w:t>AWS configurations</w:t>
+      </w:r>
+    </w:p>
+    <w:p>
+      <w:pPr>
+        <w:pStyle w:val="Body"/>
+      </w:pPr>
+      <w:r>
+        <w:rPr>
+          <w:rtl w:val="0"/>
+          <w:lang w:val="en-US"/>
+        </w:rPr>
+        <w:t>Necessary computer configuration to run the notebooks locally</w:t>
+      </w:r>
+    </w:p>
+    <w:p>
+      <w:pPr>
+        <w:pStyle w:val="Body"/>
+      </w:pPr>
+      <w:r>
+        <w:rPr>
+          <w:rtl w:val="0"/>
+          <w:lang w:val="en-US"/>
+        </w:rPr>
+        <w:t>workflow</w:t>
+      </w:r>
+    </w:p>
+    <w:p>
+      <w:pPr>
+        <w:pStyle w:val="Body"/>
+      </w:pPr>
     </w:p>
     <w:p>
       <w:pPr>
@@ -573,7 +769,7 @@
           <w:rtl w:val="0"/>
           <w:lang w:val="en-US"/>
         </w:rPr>
-        <w:t xml:space="preserve">If not including a Results section, include this section. Examples of input and output files should be provided with some explanatory context. Any novel or complex variable parameters should be explained in sufficient detail to enable users to understand and use the tool's functionality. </w:t>
+        <w:t>Inputs, outputs, parameters/arguments</w:t>
       </w:r>
     </w:p>
     <w:p>
